--- a/05.Meeting/会议纪要.20181206.测试修改.docx
+++ b/05.Meeting/会议纪要.20181206.测试修改.docx
@@ -388,6 +388,16 @@
                 <w:kern w:val="0"/>
                 <w:szCs w:val="21"/>
               </w:rPr>
+              <w:t>王青青(校长)、</w:t>
+            </w:r>
+            <w:bookmarkStart w:id="0" w:name="_GoBack"/>
+            <w:bookmarkEnd w:id="0"/>
+            <w:r>
+              <w:rPr>
+                <w:rFonts w:ascii="宋体" w:eastAsia="宋体" w:hAnsi="宋体" w:cs="Calibri" w:hint="eastAsia"/>
+                <w:kern w:val="0"/>
+                <w:szCs w:val="21"/>
+              </w:rPr>
               <w:t>潘明、</w:t>
             </w:r>
             <w:r>
@@ -396,15 +406,7 @@
                 <w:kern w:val="0"/>
                 <w:szCs w:val="21"/>
               </w:rPr>
-              <w:t>孙浩</w:t>
-            </w:r>
-            <w:r>
-              <w:rPr>
-                <w:rFonts w:ascii="宋体" w:eastAsia="宋体" w:hAnsi="宋体" w:cs="Calibri" w:hint="eastAsia"/>
-                <w:kern w:val="0"/>
-                <w:szCs w:val="21"/>
-              </w:rPr>
-              <w:t>、</w:t>
+              <w:t>孙浩、</w:t>
             </w:r>
             <w:r>
               <w:rPr>
@@ -667,7 +669,7 @@
               <w:ind w:firstLineChars="0"/>
               <w:jc w:val="left"/>
               <w:rPr>
-                <w:rFonts w:ascii="宋体" w:eastAsia="宋体" w:hAnsi="宋体" w:cs="Calibri" w:hint="eastAsia"/>
+                <w:rFonts w:ascii="宋体" w:eastAsia="宋体" w:hAnsi="宋体" w:cs="Calibri"/>
                 <w:kern w:val="0"/>
                 <w:szCs w:val="21"/>
               </w:rPr>
@@ -727,15 +729,7 @@
                 <w:kern w:val="0"/>
                 <w:szCs w:val="21"/>
               </w:rPr>
-              <w:t>[负责人：周清</w:t>
-            </w:r>
-            <w:r>
-              <w:rPr>
-                <w:rFonts w:ascii="宋体" w:eastAsia="宋体" w:hAnsi="宋体" w:cs="Calibri" w:hint="eastAsia"/>
-                <w:kern w:val="0"/>
-                <w:szCs w:val="21"/>
-              </w:rPr>
-              <w:t>、潘明</w:t>
+              <w:t>[负责人：周清、潘明</w:t>
             </w:r>
             <w:r>
               <w:rPr>
@@ -757,7 +751,7 @@
               <w:ind w:firstLineChars="0"/>
               <w:jc w:val="left"/>
               <w:rPr>
-                <w:rFonts w:ascii="宋体" w:eastAsia="宋体" w:hAnsi="宋体" w:cs="Calibri" w:hint="eastAsia"/>
+                <w:rFonts w:ascii="宋体" w:eastAsia="宋体" w:hAnsi="宋体" w:cs="Calibri"/>
                 <w:kern w:val="0"/>
                 <w:szCs w:val="21"/>
               </w:rPr>
@@ -768,15 +762,7 @@
                 <w:kern w:val="0"/>
                 <w:szCs w:val="21"/>
               </w:rPr>
-              <w:t>美化用户界面</w:t>
-            </w:r>
-            <w:r>
-              <w:rPr>
-                <w:rFonts w:ascii="宋体" w:eastAsia="宋体" w:hAnsi="宋体" w:cs="Calibri" w:hint="eastAsia"/>
-                <w:kern w:val="0"/>
-                <w:szCs w:val="21"/>
-              </w:rPr>
-              <w:t>[负责人：潘明</w:t>
+              <w:t>美化用户界面[负责人：潘明</w:t>
             </w:r>
             <w:r>
               <w:rPr>
@@ -809,15 +795,7 @@
                 <w:kern w:val="0"/>
                 <w:szCs w:val="21"/>
               </w:rPr>
-              <w:t>制作产品介绍PPT</w:t>
-            </w:r>
-            <w:r>
-              <w:rPr>
-                <w:rFonts w:ascii="宋体" w:eastAsia="宋体" w:hAnsi="宋体" w:cs="Calibri" w:hint="eastAsia"/>
-                <w:kern w:val="0"/>
-                <w:szCs w:val="21"/>
-              </w:rPr>
-              <w:t xml:space="preserve"> </w:t>
+              <w:t xml:space="preserve">制作产品介绍PPT </w:t>
             </w:r>
             <w:r>
               <w:rPr>
@@ -910,17 +888,7 @@
                 <w:kern w:val="0"/>
                 <w:szCs w:val="21"/>
               </w:rPr>
-              <w:t>测试修改</w:t>
-            </w:r>
-            <w:bookmarkStart w:id="0" w:name="_GoBack"/>
-            <w:bookmarkEnd w:id="0"/>
-            <w:r>
-              <w:rPr>
-                <w:rFonts w:ascii="宋体" w:eastAsia="宋体" w:hAnsi="宋体" w:cs="Calibri" w:hint="eastAsia"/>
-                <w:kern w:val="0"/>
-                <w:szCs w:val="21"/>
-              </w:rPr>
-              <w:t>bug</w:t>
+              <w:t>测试修改bug</w:t>
             </w:r>
             <w:r>
               <w:rPr>
